--- a/BaoCaoSocketIO(1) - Copy.docx
+++ b/BaoCaoSocketIO(1) - Copy.docx
@@ -532,9 +532,31 @@
         <w:jc w:val="center"/>
         <w:rPr>
           <w:b/>
-          <w:color w:val="000000" w:themeColor="text1"/>
-        </w:rPr>
-      </w:pPr>
+          <w:i/>
+          <w:color w:val="000000" w:themeColor="text1"/>
+        </w:rPr>
+      </w:pPr>
+    </w:p>
+    <w:p>
+      <w:pPr>
+        <w:jc w:val="center"/>
+        <w:rPr>
+          <w:b/>
+          <w:i/>
+          <w:color w:val="000000" w:themeColor="text1"/>
+        </w:rPr>
+      </w:pPr>
+    </w:p>
+    <w:p>
+      <w:pPr>
+        <w:jc w:val="center"/>
+        <w:rPr>
+          <w:b/>
+          <w:color w:val="000000" w:themeColor="text1"/>
+        </w:rPr>
+      </w:pPr>
+      <w:bookmarkStart w:id="0" w:name="_GoBack"/>
+      <w:bookmarkEnd w:id="0"/>
       <w:r>
         <w:rPr>
           <w:b/>
@@ -590,294 +612,14 @@
     </w:p>
     <w:p>
       <w:pPr>
-        <w:jc w:val="both"/>
-        <w:rPr>
-          <w:b/>
-          <w:color w:val="000000" w:themeColor="text1"/>
-        </w:rPr>
-      </w:pPr>
-    </w:p>
-    <w:p>
-      <w:pPr>
-        <w:jc w:val="both"/>
-        <w:rPr>
-          <w:b/>
-          <w:color w:val="000000" w:themeColor="text1"/>
-        </w:rPr>
-      </w:pPr>
-    </w:p>
-    <w:p>
-      <w:pPr>
-        <w:tabs>
-          <w:tab w:val="left" w:pos="3345"/>
-        </w:tabs>
-        <w:rPr>
-          <w:noProof/>
-          <w:lang w:eastAsia="ja-JP"/>
-        </w:rPr>
-      </w:pPr>
-      <w:r>
-        <w:rPr>
-          <w:noProof/>
-          <w:lang w:eastAsia="ja-JP"/>
-        </w:rPr>
-        <w:lastRenderedPageBreak/>
-        <w:drawing>
-          <wp:inline distT="0" distB="0" distL="0" distR="0" wp14:anchorId="483E7A79" wp14:editId="1FED59B6">
-            <wp:extent cx="5760720" cy="3074035"/>
-            <wp:effectExtent l="0" t="0" r="0" b="0"/>
-            <wp:docPr id="56" name="Picture 56"/>
-            <wp:cNvGraphicFramePr>
-              <a:graphicFrameLocks xmlns:a="http://schemas.openxmlformats.org/drawingml/2006/main" noChangeAspect="1"/>
-            </wp:cNvGraphicFramePr>
-            <a:graphic xmlns:a="http://schemas.openxmlformats.org/drawingml/2006/main">
-              <a:graphicData uri="http://schemas.openxmlformats.org/drawingml/2006/picture">
-                <pic:pic xmlns:pic="http://schemas.openxmlformats.org/drawingml/2006/picture">
-                  <pic:nvPicPr>
-                    <pic:cNvPr id="1" name=""/>
-                    <pic:cNvPicPr/>
-                  </pic:nvPicPr>
-                  <pic:blipFill>
-                    <a:blip r:embed="rId9"/>
-                    <a:stretch>
-                      <a:fillRect/>
-                    </a:stretch>
-                  </pic:blipFill>
-                  <pic:spPr>
-                    <a:xfrm>
-                      <a:off x="0" y="0"/>
-                      <a:ext cx="5760720" cy="3074035"/>
-                    </a:xfrm>
-                    <a:prstGeom prst="rect">
-                      <a:avLst/>
-                    </a:prstGeom>
-                  </pic:spPr>
-                </pic:pic>
-              </a:graphicData>
-            </a:graphic>
-          </wp:inline>
-        </w:drawing>
-      </w:r>
-    </w:p>
-    <w:p>
-      <w:pPr>
-        <w:tabs>
-          <w:tab w:val="left" w:pos="709"/>
-          <w:tab w:val="left" w:pos="3345"/>
-        </w:tabs>
-        <w:rPr>
-          <w:b/>
-          <w:noProof/>
-          <w:sz w:val="28"/>
-          <w:szCs w:val="28"/>
-          <w:lang w:eastAsia="ja-JP"/>
-        </w:rPr>
-      </w:pPr>
-      <w:r>
-        <w:rPr>
-          <w:b/>
-          <w:noProof/>
-          <w:sz w:val="32"/>
-          <w:szCs w:val="32"/>
-          <w:lang w:eastAsia="ja-JP"/>
-        </w:rPr>
-        <w:t>5.2</w:t>
-      </w:r>
-      <w:r>
-        <w:rPr>
-          <w:b/>
-          <w:noProof/>
-          <w:sz w:val="32"/>
-          <w:szCs w:val="32"/>
-          <w:lang w:eastAsia="ja-JP"/>
-        </w:rPr>
-        <w:tab/>
-      </w:r>
-      <w:r>
-        <w:rPr>
-          <w:b/>
-          <w:noProof/>
-          <w:sz w:val="28"/>
-          <w:szCs w:val="28"/>
-          <w:lang w:eastAsia="ja-JP"/>
-        </w:rPr>
-        <w:t>Khởi động ứng dụng</w:t>
-      </w:r>
-    </w:p>
-    <w:p>
-      <w:pPr>
-        <w:tabs>
-          <w:tab w:val="left" w:pos="3345"/>
-        </w:tabs>
-        <w:jc w:val="both"/>
-        <w:rPr>
-          <w:noProof/>
+        <w:rPr>
           <w:szCs w:val="26"/>
           <w:lang w:eastAsia="ja-JP"/>
         </w:rPr>
       </w:pPr>
-      <w:r>
-        <w:rPr>
-          <w:noProof/>
-          <w:szCs w:val="26"/>
-          <w:lang w:eastAsia="ja-JP"/>
-        </w:rPr>
-        <w:t>Tại vị trí trong thư mục ChatNode, vào thanh đường dẫn gõ “cmd” và enter, hoặc mở cmd và dẫn vào thư mục bên trong ChatNode</w:t>
-      </w:r>
-      <w:r>
-        <w:rPr>
-          <w:noProof/>
-          <w:szCs w:val="26"/>
-          <w:lang w:eastAsia="ja-JP"/>
-        </w:rPr>
-        <w:t>, hoặc bấm phím tắt shift+right click chọn open PowerShell window here</w:t>
-      </w:r>
-      <w:r>
-        <w:rPr>
-          <w:noProof/>
-          <w:szCs w:val="26"/>
-          <w:lang w:eastAsia="ja-JP"/>
-        </w:rPr>
-        <w:t>.</w:t>
-      </w:r>
-    </w:p>
-    <w:p>
-      <w:pPr>
-        <w:tabs>
-          <w:tab w:val="left" w:pos="3345"/>
-        </w:tabs>
-        <w:rPr>
-          <w:noProof/>
-          <w:szCs w:val="26"/>
-          <w:lang w:eastAsia="ja-JP"/>
-        </w:rPr>
-      </w:pPr>
-      <w:r>
-        <w:rPr>
-          <w:noProof/>
-          <w:szCs w:val="26"/>
-          <w:lang w:eastAsia="ja-JP"/>
-        </w:rPr>
-        <w:t>Lúc này sẽ xuất hiện màn hình cmd</w:t>
-      </w:r>
-      <w:r>
-        <w:rPr>
-          <w:noProof/>
-          <w:szCs w:val="26"/>
-          <w:lang w:eastAsia="ja-JP"/>
-        </w:rPr>
-        <w:t>/ powershell</w:t>
-      </w:r>
-    </w:p>
-    <w:p>
-      <w:pPr>
-        <w:tabs>
-          <w:tab w:val="left" w:pos="3345"/>
-        </w:tabs>
-        <w:rPr>
-          <w:noProof/>
-          <w:szCs w:val="26"/>
-          <w:lang w:eastAsia="ja-JP"/>
-        </w:rPr>
-      </w:pPr>
-      <w:r>
-        <w:rPr>
-          <w:noProof/>
-          <w:lang w:eastAsia="ja-JP"/>
-        </w:rPr>
-        <w:drawing>
-          <wp:inline distT="0" distB="0" distL="0" distR="0" wp14:anchorId="30E991ED" wp14:editId="0623CDC6">
-            <wp:extent cx="5760720" cy="2823210"/>
-            <wp:effectExtent l="0" t="0" r="0" b="0"/>
-            <wp:docPr id="2077" name="Picture 2077"/>
-            <wp:cNvGraphicFramePr>
-              <a:graphicFrameLocks xmlns:a="http://schemas.openxmlformats.org/drawingml/2006/main" noChangeAspect="1"/>
-            </wp:cNvGraphicFramePr>
-            <a:graphic xmlns:a="http://schemas.openxmlformats.org/drawingml/2006/main">
-              <a:graphicData uri="http://schemas.openxmlformats.org/drawingml/2006/picture">
-                <pic:pic xmlns:pic="http://schemas.openxmlformats.org/drawingml/2006/picture">
-                  <pic:nvPicPr>
-                    <pic:cNvPr id="1" name=""/>
-                    <pic:cNvPicPr/>
-                  </pic:nvPicPr>
-                  <pic:blipFill>
-                    <a:blip r:embed="rId10"/>
-                    <a:stretch>
-                      <a:fillRect/>
-                    </a:stretch>
-                  </pic:blipFill>
-                  <pic:spPr>
-                    <a:xfrm>
-                      <a:off x="0" y="0"/>
-                      <a:ext cx="5760720" cy="2823210"/>
-                    </a:xfrm>
-                    <a:prstGeom prst="rect">
-                      <a:avLst/>
-                    </a:prstGeom>
-                  </pic:spPr>
-                </pic:pic>
-              </a:graphicData>
-            </a:graphic>
-          </wp:inline>
-        </w:drawing>
-      </w:r>
-    </w:p>
-    <w:p>
-      <w:pPr>
-        <w:tabs>
-          <w:tab w:val="left" w:pos="3345"/>
-        </w:tabs>
-        <w:jc w:val="both"/>
-        <w:rPr>
-          <w:noProof/>
-          <w:szCs w:val="26"/>
-          <w:lang w:eastAsia="ja-JP"/>
-        </w:rPr>
-      </w:pPr>
-      <w:r>
-        <w:rPr>
-          <w:noProof/>
-          <w:szCs w:val="26"/>
-          <w:lang w:eastAsia="ja-JP"/>
-        </w:rPr>
-        <w:t>Gõ cú pháp “node server.js” và giữ nguyên màn hình cmd đừng tắt chỉ thu nhỏ lại xuống thanh taskbar, ứng dụng web chat sẽ chạy dưới localhost với port 3000. Mở trình duyệt web lên và truy cập đường dẫn</w:t>
-      </w:r>
-      <w:r>
-        <w:t xml:space="preserve"> </w:t>
-      </w:r>
-      <w:hyperlink r:id="rId11" w:history="1">
-        <w:r>
-          <w:rPr>
-            <w:rStyle w:val="Hyperlink"/>
-            <w:noProof/>
-            <w:szCs w:val="26"/>
-            <w:lang w:eastAsia="ja-JP"/>
-          </w:rPr>
-          <w:t>http://localhost:3000/</w:t>
-        </w:r>
-      </w:hyperlink>
-      <w:r>
-        <w:rPr>
-          <w:noProof/>
-          <w:szCs w:val="26"/>
-          <w:lang w:eastAsia="ja-JP"/>
-        </w:rPr>
-        <w:t>, nếu hiện ra trang web như sau là thành công.</w:t>
-      </w:r>
-    </w:p>
-    <w:p>
-      <w:pPr>
-        <w:jc w:val="center"/>
-        <w:rPr>
-          <w:szCs w:val="26"/>
-          <w:lang w:eastAsia="ja-JP"/>
-        </w:rPr>
-      </w:pPr>
-      <w:bookmarkStart w:id="0" w:name="_GoBack"/>
-      <w:bookmarkEnd w:id="0"/>
     </w:p>
     <w:sectPr>
-      <w:footerReference w:type="default" r:id="rId12"/>
+      <w:footerReference w:type="default" r:id="rId9"/>
       <w:pgSz w:w="11907" w:h="16840" w:code="9"/>
       <w:pgMar w:top="1134" w:right="1134" w:bottom="1134" w:left="1701" w:header="720" w:footer="720" w:gutter="0"/>
       <w:pgBorders w:zOrder="back" w:display="firstPage">
@@ -919,9 +661,6 @@
       <w:pStyle w:val="Footer"/>
       <w:jc w:val="center"/>
     </w:pPr>
-    <w:r>
-      <w:t>28</w:t>
-    </w:r>
   </w:p>
 </w:ftr>
 </file>
@@ -4761,7 +4500,7 @@
 </file>
 
 <file path=customXml/itemProps1.xml><?xml version="1.0" encoding="utf-8"?>
-<ds:datastoreItem xmlns:ds="http://schemas.openxmlformats.org/officeDocument/2006/customXml" ds:itemID="{56D66857-14A6-4D2D-9642-8E1AE837DDAF}">
+<ds:datastoreItem xmlns:ds="http://schemas.openxmlformats.org/officeDocument/2006/customXml" ds:itemID="{7EA3618A-31B3-49B0-88DF-0B44F64ABD96}">
   <ds:schemaRefs>
     <ds:schemaRef ds:uri="http://schemas.openxmlformats.org/officeDocument/2006/bibliography"/>
   </ds:schemaRefs>
